--- a/JAVA/CheckPointAnswer/ch_26.docx
+++ b/JAVA/CheckPointAnswer/ch_26.docx
@@ -15,19 +15,6 @@
           <w:szCs w:val="27"/>
         </w:rPr>
       </w:pPr>
-      <w:r>
-        <w:rPr>
-          <w:rFonts w:ascii="Helvetica" w:eastAsia="Times New Roman" w:hAnsi="Helvetica" w:cs="Times New Roman"/>
-          <w:b/>
-          <w:bCs/>
-          <w:color w:val="FFFFFF"/>
-          <w:sz w:val="27"/>
-          <w:szCs w:val="27"/>
-        </w:rPr>
-        <w:t>Chapter 26 Check Point Questions</w:t>
-      </w:r>
-      <w:bookmarkStart w:id="0" w:name="_GoBack"/>
-      <w:bookmarkEnd w:id="0"/>
       <w:r>
         <w:rPr>
           <w:rFonts w:ascii="Helvetica" w:eastAsia="Times New Roman" w:hAnsi="Helvetica" w:cs="Times New Roman"/>
@@ -4637,32 +4624,14 @@
       <w:pPr>
         <w:spacing w:after="0" w:line="240" w:lineRule="auto"/>
         <w:rPr>
-          <w:rFonts w:ascii="Times New Roman" w:eastAsia="Times New Roman" w:hAnsi="Times New Roman" w:cs="Times New Roman"/>
-          <w:color w:val="000000"/>
-          <w:sz w:val="27"/>
-          <w:szCs w:val="27"/>
-        </w:rPr>
-      </w:pPr>
-      <w:r>
-        <w:rPr>
-          <w:rFonts w:ascii="Times New Roman" w:eastAsia="Times New Roman" w:hAnsi="Times New Roman" w:cs="Times New Roman"/>
-          <w:color w:val="000000"/>
-          <w:sz w:val="27"/>
-          <w:szCs w:val="27"/>
-        </w:rPr>
-        <w:t>Hide Answer</w:t>
-      </w:r>
-    </w:p>
-    <w:p>
-      <w:pPr>
-        <w:spacing w:after="0" w:line="240" w:lineRule="auto"/>
-        <w:rPr>
           <w:rFonts w:ascii="Helvetica" w:eastAsia="Times New Roman" w:hAnsi="Helvetica" w:cs="Times New Roman"/>
           <w:color w:val="D2691E"/>
           <w:sz w:val="27"/>
           <w:szCs w:val="27"/>
         </w:rPr>
       </w:pPr>
+      <w:bookmarkStart w:id="0" w:name="_GoBack"/>
+      <w:bookmarkEnd w:id="0"/>
       <w:r>
         <w:rPr>
           <w:rFonts w:ascii="Helvetica" w:eastAsia="Times New Roman" w:hAnsi="Helvetica" w:cs="Times New Roman"/>
